--- a/Compte-rendu/04-06-2019.docx
+++ b/Compte-rendu/04-06-2019.docx
@@ -4,8 +4,10 @@
   <w:body>
     <w:p>
       <w:r>
-        <w:t>Nettoyer code</w:t>
+        <w:t>Nettoyer data</w:t>
       </w:r>
+      <w:bookmarkStart w:id="0" w:name="_GoBack"/>
+      <w:bookmarkEnd w:id="0"/>
     </w:p>
     <w:p>
       <w:r>
@@ -26,8 +28,6 @@
       <w:r>
         <w:t xml:space="preserve">Calcule distance entre deux tentatives puis entre deux </w:t>
       </w:r>
-      <w:bookmarkStart w:id="0" w:name="_GoBack"/>
-      <w:bookmarkEnd w:id="0"/>
       <w:r>
         <w:t>séries (</w:t>
       </w:r>
